--- a/lab02/Mamaliga-Artur_I2302_lab02.docx
+++ b/lab02/Mamaliga-Artur_I2302_lab02.docx
@@ -1511,6 +1511,7 @@
       </w:pPr>
       <w:r>
         <w:rPr>
+          <w:noProof/>
           <w:lang w:eastAsia="en-US"/>
         </w:rPr>
         <w:drawing>
@@ -1769,6 +1770,7 @@
       </w:pPr>
       <w:r>
         <w:rPr>
+          <w:noProof/>
           <w:lang w:val="ru-RU" w:eastAsia="en-US"/>
         </w:rPr>
         <w:drawing>
@@ -1866,6 +1868,7 @@
       </w:pPr>
       <w:r>
         <w:rPr>
+          <w:noProof/>
           <w:lang w:eastAsia="en-US"/>
         </w:rPr>
         <w:drawing>
@@ -1952,6 +1955,7 @@
       </w:pPr>
       <w:r>
         <w:rPr>
+          <w:noProof/>
           <w:lang w:eastAsia="en-US"/>
         </w:rPr>
         <w:drawing>
@@ -2040,6 +2044,7 @@
       </w:pPr>
       <w:r>
         <w:rPr>
+          <w:noProof/>
           <w:lang w:val="ru-RU" w:eastAsia="en-US"/>
         </w:rPr>
         <w:drawing>
@@ -2090,7 +2095,7 @@
       <w:pPr>
         <w:pStyle w:val="1"/>
         <w:rPr>
-          <w:lang w:eastAsia="en-US"/>
+          <w:lang w:val="ru-RU" w:eastAsia="en-US"/>
         </w:rPr>
       </w:pPr>
       <w:r>
@@ -2123,7 +2128,7 @@
     <w:p>
       <w:pPr>
         <w:rPr>
-          <w:lang w:eastAsia="en-US"/>
+          <w:lang w:val="ru-RU" w:eastAsia="en-US"/>
         </w:rPr>
       </w:pPr>
     </w:p>
@@ -2162,19 +2167,7 @@
         <w:rPr>
           <w:lang w:eastAsia="en-US"/>
         </w:rPr>
-        <w:t>dig usm.md MX</w:t>
-      </w:r>
-      <w:r>
-        <w:rPr>
-          <w:lang w:eastAsia="en-US"/>
-        </w:rPr>
-        <w:t xml:space="preserve"> - </w:t>
-      </w:r>
-      <w:r>
-        <w:rPr>
-          <w:lang w:eastAsia="en-US"/>
-        </w:rPr>
-        <w:t>usm.md.                 238     IN      MX      1 usm-md.mail.eo.outlook.com.</w:t>
+        <w:t>dig usm.md MX - usm.md.                 238     IN      MX      1 usm-md.mail.eo.outlook.com.</w:t>
       </w:r>
     </w:p>
     <w:p>
@@ -2238,6 +2231,7 @@
       </w:pPr>
       <w:r>
         <w:rPr>
+          <w:noProof/>
           <w:lang w:eastAsia="en-US"/>
         </w:rPr>
         <w:drawing>
@@ -2305,6 +2299,7 @@
       </w:pPr>
       <w:r>
         <w:rPr>
+          <w:noProof/>
           <w:lang w:eastAsia="en-US"/>
         </w:rPr>
         <w:drawing>
@@ -2387,6 +2382,7 @@
       </w:pPr>
       <w:r>
         <w:rPr>
+          <w:noProof/>
           <w:lang w:eastAsia="en-US"/>
         </w:rPr>
         <w:drawing>
@@ -5166,6 +5162,548 @@
         <w:t>closed</w:t>
       </w:r>
     </w:p>
+    <w:p>
+      <w:pPr>
+        <w:pStyle w:val="1"/>
+        <w:rPr>
+          <w:lang w:val="ru-RU" w:eastAsia="en-US"/>
+        </w:rPr>
+      </w:pPr>
+      <w:r>
+        <w:rPr>
+          <w:lang w:val="ru-RU" w:eastAsia="en-US"/>
+        </w:rPr>
+        <w:lastRenderedPageBreak/>
+        <w:t>Часть</w:t>
+      </w:r>
+      <w:r>
+        <w:rPr>
+          <w:lang w:eastAsia="en-US"/>
+        </w:rPr>
+        <w:t xml:space="preserve"> 4</w:t>
+      </w:r>
+      <w:r>
+        <w:rPr>
+          <w:lang w:val="ru-RU" w:eastAsia="en-US"/>
+        </w:rPr>
+        <w:t>: Контрольные вопросы</w:t>
+      </w:r>
+    </w:p>
+    <w:p>
+      <w:pPr>
+        <w:rPr>
+          <w:lang w:val="ru-RU" w:eastAsia="en-US"/>
+        </w:rPr>
+      </w:pPr>
+    </w:p>
+    <w:p>
+      <w:pPr>
+        <w:pStyle w:val="2"/>
+        <w:jc w:val="left"/>
+        <w:rPr>
+          <w:b/>
+          <w:bCs/>
+          <w:sz w:val="24"/>
+          <w:szCs w:val="28"/>
+          <w:lang w:eastAsia="en-US"/>
+        </w:rPr>
+      </w:pPr>
+      <w:r>
+        <w:rPr>
+          <w:b/>
+          <w:bCs/>
+          <w:sz w:val="24"/>
+          <w:szCs w:val="28"/>
+          <w:lang w:eastAsia="en-US"/>
+        </w:rPr>
+        <w:t xml:space="preserve">1. Частные </w:t>
+      </w:r>
+      <w:proofErr w:type="spellStart"/>
+      <w:r>
+        <w:rPr>
+          <w:b/>
+          <w:bCs/>
+          <w:sz w:val="24"/>
+          <w:szCs w:val="28"/>
+          <w:lang w:eastAsia="en-US"/>
+        </w:rPr>
+        <w:t>vs</w:t>
+      </w:r>
+      <w:proofErr w:type="spellEnd"/>
+      <w:r>
+        <w:rPr>
+          <w:b/>
+          <w:bCs/>
+          <w:sz w:val="24"/>
+          <w:szCs w:val="28"/>
+          <w:lang w:eastAsia="en-US"/>
+        </w:rPr>
+        <w:t xml:space="preserve"> публичные IP:</w:t>
+      </w:r>
+    </w:p>
+    <w:p>
+      <w:pPr>
+        <w:rPr>
+          <w:lang w:val="ru-RU" w:eastAsia="en-US"/>
+        </w:rPr>
+      </w:pPr>
+      <w:r>
+        <w:rPr>
+          <w:lang w:val="ru-RU" w:eastAsia="en-US"/>
+        </w:rPr>
+        <w:t>Частные (</w:t>
+      </w:r>
+      <w:proofErr w:type="gramStart"/>
+      <w:r>
+        <w:rPr>
+          <w:lang w:val="ru-RU" w:eastAsia="en-US"/>
+        </w:rPr>
+        <w:t>например</w:t>
+      </w:r>
+      <w:proofErr w:type="gramEnd"/>
+      <w:r>
+        <w:rPr>
+          <w:lang w:val="ru-RU" w:eastAsia="en-US"/>
+        </w:rPr>
+        <w:t xml:space="preserve"> 192.168.x.x, 10.x.x.x, 172.16–31.x.x) — используются внутри локальных сетей, в интернет напрямую не маршрутизируются.</w:t>
+      </w:r>
+    </w:p>
+    <w:p>
+      <w:pPr>
+        <w:rPr>
+          <w:lang w:val="ru-RU" w:eastAsia="en-US"/>
+        </w:rPr>
+      </w:pPr>
+      <w:r>
+        <w:rPr>
+          <w:lang w:val="ru-RU" w:eastAsia="en-US"/>
+        </w:rPr>
+        <w:t>Публичные — уникальные адреса, видимые в интернете, через них доступен ресурс.</w:t>
+      </w:r>
+    </w:p>
+    <w:p>
+      <w:pPr>
+        <w:rPr>
+          <w:lang w:val="ru-RU" w:eastAsia="en-US"/>
+        </w:rPr>
+      </w:pPr>
+    </w:p>
+    <w:p>
+      <w:pPr>
+        <w:pStyle w:val="2"/>
+        <w:jc w:val="left"/>
+        <w:rPr>
+          <w:b/>
+          <w:bCs/>
+          <w:sz w:val="24"/>
+          <w:szCs w:val="28"/>
+          <w:lang w:eastAsia="en-US"/>
+        </w:rPr>
+      </w:pPr>
+      <w:r>
+        <w:rPr>
+          <w:b/>
+          <w:bCs/>
+          <w:sz w:val="24"/>
+          <w:szCs w:val="28"/>
+          <w:lang w:eastAsia="en-US"/>
+        </w:rPr>
+        <w:t>2. Для чего нужны порты:</w:t>
+      </w:r>
+    </w:p>
+    <w:p>
+      <w:pPr>
+        <w:rPr>
+          <w:lang w:val="ru-RU" w:eastAsia="en-US"/>
+        </w:rPr>
+      </w:pPr>
+      <w:r>
+        <w:rPr>
+          <w:lang w:val="ru-RU" w:eastAsia="en-US"/>
+        </w:rPr>
+        <w:t xml:space="preserve">Порт = </w:t>
+      </w:r>
+      <w:r>
+        <w:rPr>
+          <w:lang w:val="ru-RU" w:eastAsia="en-US"/>
+        </w:rPr>
+        <w:t>«</w:t>
+      </w:r>
+      <w:r>
+        <w:rPr>
+          <w:lang w:val="ru-RU" w:eastAsia="en-US"/>
+        </w:rPr>
+        <w:t>дверь» в системе, которая привязана к процессу/сервису.</w:t>
+      </w:r>
+    </w:p>
+    <w:p>
+      <w:pPr>
+        <w:rPr>
+          <w:lang w:val="ru-RU" w:eastAsia="en-US"/>
+        </w:rPr>
+      </w:pPr>
+      <w:r>
+        <w:rPr>
+          <w:lang w:val="ru-RU" w:eastAsia="en-US"/>
+        </w:rPr>
+        <w:t>TCP и UDP используют порты, чтобы разделять разные приложения (например, 80 — HTTP, 443 — HTTPS, 22 — SSH).</w:t>
+      </w:r>
+    </w:p>
+    <w:p>
+      <w:pPr>
+        <w:rPr>
+          <w:lang w:val="ru-RU" w:eastAsia="en-US"/>
+        </w:rPr>
+      </w:pPr>
+      <w:r>
+        <w:rPr>
+          <w:lang w:val="ru-RU" w:eastAsia="en-US"/>
+        </w:rPr>
+        <w:t>Без портов невозможно было бы понять, какому процессу доставить пакет.</w:t>
+      </w:r>
+    </w:p>
+    <w:p>
+      <w:pPr>
+        <w:rPr>
+          <w:lang w:val="ru-RU" w:eastAsia="en-US"/>
+        </w:rPr>
+      </w:pPr>
+    </w:p>
+    <w:p>
+      <w:pPr>
+        <w:pStyle w:val="2"/>
+        <w:jc w:val="left"/>
+        <w:rPr>
+          <w:b/>
+          <w:bCs/>
+          <w:sz w:val="24"/>
+          <w:szCs w:val="28"/>
+          <w:lang w:eastAsia="en-US"/>
+        </w:rPr>
+      </w:pPr>
+      <w:r>
+        <w:rPr>
+          <w:b/>
+          <w:bCs/>
+          <w:sz w:val="24"/>
+          <w:szCs w:val="28"/>
+          <w:lang w:eastAsia="en-US"/>
+        </w:rPr>
+        <w:t>3. Как работает DNS:</w:t>
+      </w:r>
+    </w:p>
+    <w:p>
+      <w:pPr>
+        <w:rPr>
+          <w:lang w:val="ru-RU" w:eastAsia="en-US"/>
+        </w:rPr>
+      </w:pPr>
+      <w:r>
+        <w:rPr>
+          <w:lang w:val="ru-RU" w:eastAsia="en-US"/>
+        </w:rPr>
+        <w:t>DNS = «телефонная книга интернета».</w:t>
+      </w:r>
+    </w:p>
+    <w:p>
+      <w:pPr>
+        <w:rPr>
+          <w:lang w:val="ru-RU" w:eastAsia="en-US"/>
+        </w:rPr>
+      </w:pPr>
+      <w:r>
+        <w:rPr>
+          <w:lang w:val="ru-RU" w:eastAsia="en-US"/>
+        </w:rPr>
+        <w:t xml:space="preserve">Ты вводишь домен → </w:t>
+      </w:r>
+      <w:proofErr w:type="spellStart"/>
+      <w:r>
+        <w:rPr>
+          <w:lang w:val="ru-RU" w:eastAsia="en-US"/>
+        </w:rPr>
+        <w:t>резолвер</w:t>
+      </w:r>
+      <w:proofErr w:type="spellEnd"/>
+      <w:r>
+        <w:rPr>
+          <w:lang w:val="ru-RU" w:eastAsia="en-US"/>
+        </w:rPr>
+        <w:t xml:space="preserve"> спрашивает у DNS-сервера → идёт цепочка запросов (</w:t>
+      </w:r>
+      <w:proofErr w:type="spellStart"/>
+      <w:r>
+        <w:rPr>
+          <w:lang w:val="ru-RU" w:eastAsia="en-US"/>
+        </w:rPr>
+        <w:t>root</w:t>
+      </w:r>
+      <w:proofErr w:type="spellEnd"/>
+      <w:r>
+        <w:rPr>
+          <w:lang w:val="ru-RU" w:eastAsia="en-US"/>
+        </w:rPr>
+        <w:t xml:space="preserve"> → TLD → авторитетный сервер).</w:t>
+      </w:r>
+    </w:p>
+    <w:p>
+      <w:pPr>
+        <w:rPr>
+          <w:lang w:val="ru-RU" w:eastAsia="en-US"/>
+        </w:rPr>
+      </w:pPr>
+      <w:r>
+        <w:rPr>
+          <w:lang w:val="ru-RU" w:eastAsia="en-US"/>
+        </w:rPr>
+        <w:t>В итоге возвращается IP-адрес (A/AAAA-запись) или другая запись (MX, CNAME и т.д.).</w:t>
+      </w:r>
+    </w:p>
+    <w:p>
+      <w:pPr>
+        <w:rPr>
+          <w:lang w:val="ru-RU" w:eastAsia="en-US"/>
+        </w:rPr>
+      </w:pPr>
+    </w:p>
+    <w:p>
+      <w:pPr>
+        <w:pStyle w:val="2"/>
+        <w:jc w:val="left"/>
+        <w:rPr>
+          <w:b/>
+          <w:bCs/>
+          <w:sz w:val="24"/>
+          <w:szCs w:val="28"/>
+          <w:lang w:eastAsia="en-US"/>
+        </w:rPr>
+      </w:pPr>
+      <w:r>
+        <w:rPr>
+          <w:b/>
+          <w:bCs/>
+          <w:sz w:val="24"/>
+          <w:szCs w:val="28"/>
+          <w:lang w:eastAsia="en-US"/>
+        </w:rPr>
+        <w:t>4. Как проверить, открыт ли порт:</w:t>
+      </w:r>
+    </w:p>
+    <w:p>
+      <w:pPr>
+        <w:rPr>
+          <w:lang w:val="ru-RU" w:eastAsia="en-US"/>
+        </w:rPr>
+      </w:pPr>
+    </w:p>
+    <w:p>
+      <w:pPr>
+        <w:pStyle w:val="a8"/>
+        <w:numPr>
+          <w:ilvl w:val="0"/>
+          <w:numId w:val="2"/>
+        </w:numPr>
+        <w:rPr>
+          <w:lang w:val="ru-RU" w:eastAsia="en-US"/>
+        </w:rPr>
+      </w:pPr>
+      <w:proofErr w:type="spellStart"/>
+      <w:r>
+        <w:rPr>
+          <w:lang w:val="ru-RU" w:eastAsia="en-US"/>
+        </w:rPr>
+        <w:t>nmap</w:t>
+      </w:r>
+      <w:proofErr w:type="spellEnd"/>
+      <w:r>
+        <w:rPr>
+          <w:lang w:val="ru-RU" w:eastAsia="en-US"/>
+        </w:rPr>
+        <w:t xml:space="preserve"> (самый удобный):</w:t>
+      </w:r>
+    </w:p>
+    <w:p>
+      <w:pPr>
+        <w:ind w:left="708" w:firstLine="708"/>
+        <w:rPr>
+          <w:lang w:val="ru-RU" w:eastAsia="en-US"/>
+        </w:rPr>
+      </w:pPr>
+      <w:proofErr w:type="spellStart"/>
+      <w:r>
+        <w:rPr>
+          <w:lang w:val="ru-RU" w:eastAsia="en-US"/>
+        </w:rPr>
+        <w:t>nmap</w:t>
+      </w:r>
+      <w:proofErr w:type="spellEnd"/>
+      <w:r>
+        <w:rPr>
+          <w:lang w:val="ru-RU" w:eastAsia="en-US"/>
+        </w:rPr>
+        <w:t xml:space="preserve"> -p 80 example.com</w:t>
+      </w:r>
+    </w:p>
+    <w:p>
+      <w:pPr>
+        <w:rPr>
+          <w:lang w:val="ru-RU" w:eastAsia="en-US"/>
+        </w:rPr>
+      </w:pPr>
+    </w:p>
+    <w:p>
+      <w:pPr>
+        <w:rPr>
+          <w:lang w:val="ru-RU" w:eastAsia="en-US"/>
+        </w:rPr>
+      </w:pPr>
+    </w:p>
+    <w:p>
+      <w:pPr>
+        <w:pStyle w:val="a8"/>
+        <w:numPr>
+          <w:ilvl w:val="0"/>
+          <w:numId w:val="2"/>
+        </w:numPr>
+        <w:rPr>
+          <w:lang w:eastAsia="en-US"/>
+        </w:rPr>
+      </w:pPr>
+      <w:proofErr w:type="spellStart"/>
+      <w:r>
+        <w:rPr>
+          <w:lang w:eastAsia="en-US"/>
+        </w:rPr>
+        <w:t>nc</w:t>
+      </w:r>
+      <w:proofErr w:type="spellEnd"/>
+      <w:r>
+        <w:rPr>
+          <w:lang w:eastAsia="en-US"/>
+        </w:rPr>
+        <w:t xml:space="preserve"> (</w:t>
+      </w:r>
+      <w:proofErr w:type="spellStart"/>
+      <w:r>
+        <w:rPr>
+          <w:lang w:eastAsia="en-US"/>
+        </w:rPr>
+        <w:t>netcat</w:t>
+      </w:r>
+      <w:proofErr w:type="spellEnd"/>
+      <w:r>
+        <w:rPr>
+          <w:lang w:eastAsia="en-US"/>
+        </w:rPr>
+        <w:t>):</w:t>
+      </w:r>
+    </w:p>
+    <w:p>
+      <w:pPr>
+        <w:ind w:left="708" w:firstLine="708"/>
+        <w:rPr>
+          <w:lang w:eastAsia="en-US"/>
+        </w:rPr>
+      </w:pPr>
+      <w:proofErr w:type="spellStart"/>
+      <w:r>
+        <w:rPr>
+          <w:lang w:eastAsia="en-US"/>
+        </w:rPr>
+        <w:t>nc</w:t>
+      </w:r>
+      <w:proofErr w:type="spellEnd"/>
+      <w:r>
+        <w:rPr>
+          <w:lang w:eastAsia="en-US"/>
+        </w:rPr>
+        <w:t xml:space="preserve"> -</w:t>
+      </w:r>
+      <w:proofErr w:type="spellStart"/>
+      <w:r>
+        <w:rPr>
+          <w:lang w:eastAsia="en-US"/>
+        </w:rPr>
+        <w:t>vz</w:t>
+      </w:r>
+      <w:proofErr w:type="spellEnd"/>
+      <w:r>
+        <w:rPr>
+          <w:lang w:eastAsia="en-US"/>
+        </w:rPr>
+        <w:t xml:space="preserve"> example.com 80</w:t>
+      </w:r>
+    </w:p>
+    <w:p>
+      <w:pPr>
+        <w:rPr>
+          <w:lang w:eastAsia="en-US"/>
+        </w:rPr>
+      </w:pPr>
+    </w:p>
+    <w:p>
+      <w:pPr>
+        <w:rPr>
+          <w:lang w:eastAsia="en-US"/>
+        </w:rPr>
+      </w:pPr>
+    </w:p>
+    <w:p>
+      <w:pPr>
+        <w:pStyle w:val="a8"/>
+        <w:numPr>
+          <w:ilvl w:val="0"/>
+          <w:numId w:val="2"/>
+        </w:numPr>
+        <w:rPr>
+          <w:lang w:eastAsia="en-US"/>
+        </w:rPr>
+      </w:pPr>
+      <w:r>
+        <w:rPr>
+          <w:lang w:eastAsia="en-US"/>
+        </w:rPr>
+        <w:t>telnet (</w:t>
+      </w:r>
+      <w:r>
+        <w:rPr>
+          <w:lang w:val="ru-RU" w:eastAsia="en-US"/>
+        </w:rPr>
+        <w:t>старый</w:t>
+      </w:r>
+      <w:r>
+        <w:rPr>
+          <w:lang w:eastAsia="en-US"/>
+        </w:rPr>
+        <w:t xml:space="preserve"> </w:t>
+      </w:r>
+      <w:r>
+        <w:rPr>
+          <w:lang w:val="ru-RU" w:eastAsia="en-US"/>
+        </w:rPr>
+        <w:t>способ</w:t>
+      </w:r>
+      <w:r>
+        <w:rPr>
+          <w:lang w:eastAsia="en-US"/>
+        </w:rPr>
+        <w:t>):</w:t>
+      </w:r>
+    </w:p>
+    <w:p>
+      <w:pPr>
+        <w:ind w:left="708" w:firstLine="708"/>
+        <w:rPr>
+          <w:lang w:eastAsia="en-US"/>
+        </w:rPr>
+      </w:pPr>
+      <w:r>
+        <w:rPr>
+          <w:lang w:eastAsia="en-US"/>
+        </w:rPr>
+        <w:t>telnet example.com 80</w:t>
+      </w:r>
+    </w:p>
     <w:sectPr>
       <w:pgSz w:w="12240" w:h="15840"/>
       <w:pgMar w:top="1134" w:right="851" w:bottom="1134" w:left="1701" w:header="720" w:footer="720" w:gutter="0"/>
@@ -5291,8 +5829,124 @@
       </w:rPr>
     </w:lvl>
   </w:abstractNum>
+  <w:abstractNum w:abstractNumId="1" w15:restartNumberingAfterBreak="0">
+    <w:nsid w:val="30197141"/>
+    <w:multiLevelType w:val="hybridMultilevel"/>
+    <w:tmpl w:val="67E67C6C"/>
+    <w:lvl w:ilvl="0" w:tplc="04190001">
+      <w:start w:val="1"/>
+      <w:numFmt w:val="bullet"/>
+      <w:lvlText w:val=""/>
+      <w:lvlJc w:val="left"/>
+      <w:pPr>
+        <w:ind w:left="720" w:hanging="360"/>
+      </w:pPr>
+      <w:rPr>
+        <w:rFonts w:ascii="Symbol" w:hAnsi="Symbol" w:hint="default"/>
+      </w:rPr>
+    </w:lvl>
+    <w:lvl w:ilvl="1" w:tplc="04190003" w:tentative="1">
+      <w:start w:val="1"/>
+      <w:numFmt w:val="bullet"/>
+      <w:lvlText w:val="o"/>
+      <w:lvlJc w:val="left"/>
+      <w:pPr>
+        <w:ind w:left="1440" w:hanging="360"/>
+      </w:pPr>
+      <w:rPr>
+        <w:rFonts w:ascii="Courier New" w:hAnsi="Courier New" w:cs="Courier New" w:hint="default"/>
+      </w:rPr>
+    </w:lvl>
+    <w:lvl w:ilvl="2" w:tplc="04190005" w:tentative="1">
+      <w:start w:val="1"/>
+      <w:numFmt w:val="bullet"/>
+      <w:lvlText w:val=""/>
+      <w:lvlJc w:val="left"/>
+      <w:pPr>
+        <w:ind w:left="2160" w:hanging="360"/>
+      </w:pPr>
+      <w:rPr>
+        <w:rFonts w:ascii="Wingdings" w:hAnsi="Wingdings" w:hint="default"/>
+      </w:rPr>
+    </w:lvl>
+    <w:lvl w:ilvl="3" w:tplc="04190001" w:tentative="1">
+      <w:start w:val="1"/>
+      <w:numFmt w:val="bullet"/>
+      <w:lvlText w:val=""/>
+      <w:lvlJc w:val="left"/>
+      <w:pPr>
+        <w:ind w:left="2880" w:hanging="360"/>
+      </w:pPr>
+      <w:rPr>
+        <w:rFonts w:ascii="Symbol" w:hAnsi="Symbol" w:hint="default"/>
+      </w:rPr>
+    </w:lvl>
+    <w:lvl w:ilvl="4" w:tplc="04190003" w:tentative="1">
+      <w:start w:val="1"/>
+      <w:numFmt w:val="bullet"/>
+      <w:lvlText w:val="o"/>
+      <w:lvlJc w:val="left"/>
+      <w:pPr>
+        <w:ind w:left="3600" w:hanging="360"/>
+      </w:pPr>
+      <w:rPr>
+        <w:rFonts w:ascii="Courier New" w:hAnsi="Courier New" w:cs="Courier New" w:hint="default"/>
+      </w:rPr>
+    </w:lvl>
+    <w:lvl w:ilvl="5" w:tplc="04190005" w:tentative="1">
+      <w:start w:val="1"/>
+      <w:numFmt w:val="bullet"/>
+      <w:lvlText w:val=""/>
+      <w:lvlJc w:val="left"/>
+      <w:pPr>
+        <w:ind w:left="4320" w:hanging="360"/>
+      </w:pPr>
+      <w:rPr>
+        <w:rFonts w:ascii="Wingdings" w:hAnsi="Wingdings" w:hint="default"/>
+      </w:rPr>
+    </w:lvl>
+    <w:lvl w:ilvl="6" w:tplc="04190001" w:tentative="1">
+      <w:start w:val="1"/>
+      <w:numFmt w:val="bullet"/>
+      <w:lvlText w:val=""/>
+      <w:lvlJc w:val="left"/>
+      <w:pPr>
+        <w:ind w:left="5040" w:hanging="360"/>
+      </w:pPr>
+      <w:rPr>
+        <w:rFonts w:ascii="Symbol" w:hAnsi="Symbol" w:hint="default"/>
+      </w:rPr>
+    </w:lvl>
+    <w:lvl w:ilvl="7" w:tplc="04190003" w:tentative="1">
+      <w:start w:val="1"/>
+      <w:numFmt w:val="bullet"/>
+      <w:lvlText w:val="o"/>
+      <w:lvlJc w:val="left"/>
+      <w:pPr>
+        <w:ind w:left="5760" w:hanging="360"/>
+      </w:pPr>
+      <w:rPr>
+        <w:rFonts w:ascii="Courier New" w:hAnsi="Courier New" w:cs="Courier New" w:hint="default"/>
+      </w:rPr>
+    </w:lvl>
+    <w:lvl w:ilvl="8" w:tplc="04190005" w:tentative="1">
+      <w:start w:val="1"/>
+      <w:numFmt w:val="bullet"/>
+      <w:lvlText w:val=""/>
+      <w:lvlJc w:val="left"/>
+      <w:pPr>
+        <w:ind w:left="6480" w:hanging="360"/>
+      </w:pPr>
+      <w:rPr>
+        <w:rFonts w:ascii="Wingdings" w:hAnsi="Wingdings" w:hint="default"/>
+      </w:rPr>
+    </w:lvl>
+  </w:abstractNum>
   <w:num w:numId="1">
     <w:abstractNumId w:val="0"/>
+  </w:num>
+  <w:num w:numId="2">
+    <w:abstractNumId w:val="1"/>
   </w:num>
 </w:numbering>
 </file>
